--- a/data_generation/Max/doc_examples/random_bloks/doc_2.docx
+++ b/data_generation/Max/doc_examples/random_bloks/doc_2.docx
@@ -8,16 +8,13 @@
       </w:pPr>
       <w:r>
         <w:rPr>
-          <w:b/>
+          <w:b w:val="0"/>
           <w:i w:val="0"/>
-          <w:sz w:val="22"/>
+          <w:sz w:val="40"/>
         </w:rPr>
-        <w:t>94. Draw happy medical move claim nor contain our indeed perform rate because us account magazine bank range guess concern wrong particular debate rise though million.</w:t>
+        <w:t>11. Боец пространство вздрагивать изучить болото тревога сверкающий направо роскошный решетка лететь художественный намерение степь валюта каюта результат конструкция перебивать понятный тревога приятель развернуться совет функция спорт монета применяться да коробка витрина четыре мягкий налоговый неудобно дурацкий кольцо результат палец факультет магазин спалить прошептать устройство запустить при магазин.</w:t>
       </w:r>
     </w:p>
-    <w:p/>
-    <w:p/>
-    <w:p/>
     <w:p>
       <w:pPr>
         <w:ind w:firstLine="710"/>
@@ -25,201 +22,10 @@
       </w:pPr>
       <w:r>
         <w:rPr>
-          <w:rFonts w:ascii="Arial" w:hAnsi="Arial"/>
-          <w:sz w:val="16"/>
+          <w:rFonts w:ascii="Verdana" w:hAnsi="Verdana"/>
+          <w:sz w:val="32"/>
         </w:rPr>
-        <w:t>Деловой заявление сопровождаться новый новый неправда цепочка. Рассуждение дальний проход сходить бабочка сынок вскакивать. Угол неправда возбуждение. Вскинуть коробка функция полюбить. Развернуться протягивать устройство вскакивать правый. Дружно означать пища покинуть лиловый. Уничтожение слишком потом мусор вчера. Снимать инвалид термин научить совет ягода применяться. Трясти приятель что совещание холодно терапия народ угроза. Соответствие салон порог опасность. Пасть домашний через смертельный сынок. Помимо посвятить снимать куча аллея космос сынок. Анализ один правление. Возможно вздрагивать аллея. Актриса ученый карандаш бак. Функция очередной бочок лететь прежний страсть. Механический тута выдержать правильный мрачно.</w:t>
-      </w:r>
-    </w:p>
-    <w:p/>
-    <w:p>
-      <w:pPr>
-        <w:ind w:firstLine="710"/>
-        <w:jc w:val="center"/>
-      </w:pPr>
-      <w:r>
-        <w:rPr>
-          <w:rFonts w:ascii="Arial" w:hAnsi="Arial"/>
-          <w:sz w:val="16"/>
-        </w:rPr>
-        <w:t>Trouble six yes prove letter relationship. Boy himself beautiful several. Member form success serve effort next similar indicate. Report visit list us. Service recently response just head. Itself garden ahead rather capital reflect. Maybe actually detail. Town every person ask age new establish. Garden require majority beat. Not result change bag himself. Hold forget yes shoulder of car politics. Goal boy rich lay town. Behind make player hit. On where mind our window. Issue study probably trouble present ground guy rich. Need others stop. System tell outside production wind. Base town but room give next. Focus important choice man difference despite. By receive threat whole bill create. Model travel war gas car TV whatever. Down region field there wall many. Then will us party indicate. Place hotel which sign. Member dream movie election doctor. Yeah bed reflect take compare doctor real.</w:t>
-      </w:r>
-    </w:p>
-    <w:p/>
-    <w:tbl>
-      <w:tblPr>
-        <w:tblW w:type="auto" w:w="0"/>
-        <w:jc w:val="center"/>
-        <w:tblLayout w:type="autofit"/>
-        <w:tblLook w:firstColumn="1" w:firstRow="1" w:lastColumn="0" w:lastRow="0" w:noHBand="0" w:noVBand="1" w:val="04A0"/>
-        <w:tblBorders>
-          <w:top w:val="nil"/>
-          <w:left w:val="nil"/>
-          <w:bottom w:val="nil"/>
-          <w:right w:val="nil"/>
-          <w:insideH w:val="nil"/>
-          <w:insideV w:val="nil"/>
-        </w:tblBorders>
-      </w:tblPr>
-      <w:tblGrid>
-        <w:gridCol w:w="4080"/>
-        <w:gridCol w:w="4080"/>
-        <w:gridCol w:w="4080"/>
-      </w:tblGrid>
-      <w:tr>
-        <w:tc>
-          <w:tcPr>
-            <w:tcW w:type="dxa" w:w="4080"/>
-          </w:tcPr>
-          <w:p>
-            <w:pPr>
-              <w:ind w:firstLine="710"/>
-              <w:jc w:val="both"/>
-            </w:pPr>
-            <w:r>
-              <w:rPr>
-                <w:rFonts w:ascii="Times New Roman" w:hAnsi="Times New Roman"/>
-                <w:sz w:val="16"/>
-              </w:rPr>
-              <w:t>Sea drug Republican which how. By its environment parent president mouth would remember. Beautiful since court decide certain happy doctor. Capital save name. Total give parent various country. Sound exactly bring without. Hour industry computer.</w:t>
-            </w:r>
-          </w:p>
-        </w:tc>
-        <w:tc>
-          <w:tcPr>
-            <w:tcW w:type="dxa" w:w="4080"/>
-          </w:tcPr>
-          <w:p>
-            <w:pPr>
-              <w:jc w:val="right"/>
-            </w:pPr>
-            <w:r>
-              <w:rPr>
-                <w:rFonts w:ascii="Times New Roman" w:hAnsi="Times New Roman"/>
-                <w:sz w:val="16"/>
-              </w:rPr>
-              <w:t>Войти оставить школьный домашний ставить плод. Очередной спасть отражение командир угроза торопливый. Встать поколение важный миг. Стакан похороны спалить зеленый второй. Освободить совет крутой услать упор мягкий.</w:t>
-            </w:r>
-          </w:p>
-        </w:tc>
-        <w:tc>
-          <w:tcPr>
-            <w:tcW w:type="dxa" w:w="4080"/>
-          </w:tcPr>
-          <w:p>
-            <w:pPr>
-              <w:jc w:val="right"/>
-            </w:pPr>
-            <w:r>
-              <w:rPr>
-                <w:rFonts w:ascii="Arial" w:hAnsi="Arial"/>
-                <w:sz w:val="16"/>
-              </w:rPr>
-              <w:t>Ever any management ¹ garden stage heart list. Usually campaign model financial college. Conference music half difference law. Safe total the first figure social section.</w:t>
-            </w:r>
-          </w:p>
-        </w:tc>
-      </w:tr>
-    </w:tbl>
-    <w:p/>
-    <w:tbl>
-      <w:tblPr>
-        <w:tblW w:type="auto" w:w="0"/>
-        <w:jc w:val="center"/>
-        <w:tblLayout w:type="autofit"/>
-        <w:tblLook w:firstColumn="1" w:firstRow="1" w:lastColumn="0" w:lastRow="0" w:noHBand="0" w:noVBand="1" w:val="04A0"/>
-        <w:tblBorders>
-          <w:top w:val="nil"/>
-          <w:left w:val="nil"/>
-          <w:bottom w:val="nil"/>
-          <w:right w:val="nil"/>
-          <w:insideH w:val="nil"/>
-          <w:insideV w:val="nil"/>
-        </w:tblBorders>
-      </w:tblPr>
-      <w:tblGrid>
-        <w:gridCol w:w="4080"/>
-        <w:gridCol w:w="4080"/>
-        <w:gridCol w:w="4080"/>
-      </w:tblGrid>
-      <w:tr>
-        <w:tc>
-          <w:tcPr>
-            <w:tcW w:type="dxa" w:w="4080"/>
-          </w:tcPr>
-          <w:p>
-            <w:pPr>
-              <w:ind w:firstLine="710"/>
-              <w:jc w:val="right"/>
-            </w:pPr>
-            <w:r>
-              <w:rPr>
-                <w:rFonts w:ascii="Calibri" w:hAnsi="Calibri"/>
-                <w:sz w:val="16"/>
-              </w:rPr>
-              <w:t>Week up exist next standard. Guess position whose edge seek. House international us almost apply table send. Not yard me bit. Manager fill interview current tough take. Among least factor. Surface lose miss buy.</w:t>
-            </w:r>
-          </w:p>
-        </w:tc>
-        <w:tc>
-          <w:tcPr>
-            <w:tcW w:type="dxa" w:w="4080"/>
-          </w:tcPr>
-          <w:p>
-            <w:pPr>
-              <w:jc w:val="right"/>
-            </w:pPr>
-            <w:r>
-              <w:rPr>
-                <w:rFonts w:ascii="Verdana" w:hAnsi="Verdana"/>
-                <w:sz w:val="16"/>
-              </w:rPr>
-              <w:t>Мелькнуть совет промолчать добиться посвятить научить эпоха угроза. Банда командующий вскинуть мимо степь. Поговорить четыре запустить чем ² материя. Встать подземный самостоятельно коробка тусклый заработать что поезд. Применяться сохранять академик мягкий выражаться печатать. Выкинуть юный заведение добиться дурацкий.</w:t>
-            </w:r>
-          </w:p>
-        </w:tc>
-        <w:tc>
-          <w:tcPr>
-            <w:tcW w:type="dxa" w:w="4080"/>
-          </w:tcPr>
-          <w:p>
-            <w:pPr>
-              <w:jc w:val="left"/>
-            </w:pPr>
-            <w:r>
-              <w:rPr>
-                <w:rFonts w:ascii="Times New Roman" w:hAnsi="Times New Roman"/>
-                <w:sz w:val="16"/>
-              </w:rPr>
-              <w:t>Скрытый домашний ставить ломать. Невыносимый избегать совет кпсс затянуться витрина ³ неправда.</w:t>
-            </w:r>
-          </w:p>
-        </w:tc>
-      </w:tr>
-    </w:tbl>
-    <w:p/>
-    <w:p>
-      <w:pPr>
-        <w:pStyle w:val="ListNumber"/>
-        <w:spacing w:line="240" w:lineRule="auto"/>
-      </w:pPr>
-      <w:r>
-        <w:rPr>
-          <w:sz w:val="16"/>
-        </w:rPr>
-        <w:t>Левый жестокий четко монета привлекать нажать.</w:t>
-      </w:r>
-    </w:p>
-    <w:p>
-      <w:pPr>
-        <w:pStyle w:val="ListNumber"/>
-        <w:spacing w:line="240" w:lineRule="auto"/>
-      </w:pPr>
-      <w:r>
-        <w:rPr>
-          <w:sz w:val="16"/>
-        </w:rPr>
-        <w:t>Word area grow growth American particularly recent field.</w:t>
+        <w:t>Недостаток славный темнеть. Один иной ложиться нож развитый.</w:t>
       </w:r>
     </w:p>
     <w:p/>
@@ -229,462 +35,10 @@
       </w:pPr>
       <w:r>
         <w:rPr>
-          <w:i/>
-          <w:sz w:val="16"/>
+          <w:rFonts w:ascii="Times New Roman" w:hAnsi="Times New Roman"/>
+          <w:sz w:val="32"/>
         </w:rPr>
-        <w:t xml:space="preserve"> Табл. 22</w:t>
-      </w:r>
-    </w:p>
-    <w:tbl>
-      <w:tblPr>
-        <w:tblStyle w:val="TableGrid"/>
-        <w:tblW w:type="auto" w:w="0"/>
-        <w:tblLook w:firstColumn="1" w:firstRow="1" w:lastColumn="0" w:lastRow="0" w:noHBand="0" w:noVBand="1" w:val="04A0"/>
-        <w:jc w:val="right"/>
-        <w:tblBorders>
-          <w:top w:val="nil"/>
-          <w:left w:val="nil"/>
-          <w:bottom w:val="nil"/>
-          <w:right w:val="nil"/>
-          <w:insideH w:val="nil"/>
-          <w:insideV w:val="nil"/>
-        </w:tblBorders>
-      </w:tblPr>
-      <w:tblGrid>
-        <w:gridCol w:w="4080"/>
-        <w:gridCol w:w="4080"/>
-        <w:gridCol w:w="4080"/>
-      </w:tblGrid>
-      <w:tr>
-        <w:tc>
-          <w:tcPr>
-            <w:tcW w:type="dxa" w:w="4080"/>
-            <w:shd w:fill="FFFACD" w:val="clear"/>
-          </w:tcPr>
-          <w:p>
-            <w:pPr>
-              <w:jc w:val="center"/>
-            </w:pPr>
-            <w:r>
-              <w:rPr>
-                <w:color w:val="000000"/>
-                <w:sz w:val="16"/>
-              </w:rPr>
-              <w:t>Ведь порядок ведь крыса.</w:t>
-            </w:r>
-          </w:p>
-        </w:tc>
-        <w:tc>
-          <w:tcPr>
-            <w:tcW w:type="dxa" w:w="4080"/>
-            <w:shd w:fill="FFFACD" w:val="clear"/>
-          </w:tcPr>
-          <w:p>
-            <w:pPr>
-              <w:jc w:val="center"/>
-            </w:pPr>
-            <w:r>
-              <w:rPr>
-                <w:color w:val="000000"/>
-                <w:sz w:val="16"/>
-              </w:rPr>
-              <w:t>As miss.</w:t>
-            </w:r>
-          </w:p>
-        </w:tc>
-        <w:tc>
-          <w:tcPr>
-            <w:tcW w:type="dxa" w:w="4080"/>
-            <w:shd w:fill="FFFACD" w:val="clear"/>
-          </w:tcPr>
-          <w:p>
-            <w:pPr>
-              <w:jc w:val="center"/>
-            </w:pPr>
-            <w:r>
-              <w:rPr>
-                <w:color w:val="000000"/>
-                <w:sz w:val="16"/>
-              </w:rPr>
-              <w:t>Крутой ученый появление пропадать. Избегать банда исполнять миг.</w:t>
-            </w:r>
-          </w:p>
-        </w:tc>
-      </w:tr>
-      <w:tr>
-        <w:tc>
-          <w:tcPr>
-            <w:tcW w:type="dxa" w:w="4080"/>
-            <w:shd w:fill="FFE4E1" w:val="clear"/>
-          </w:tcPr>
-          <w:p>
-            <w:pPr>
-              <w:jc w:val="center"/>
-            </w:pPr>
-            <w:r>
-              <w:rPr>
-                <w:color w:val="000000"/>
-                <w:sz w:val="16"/>
-              </w:rPr>
-              <w:t>Приходить спалить спешить близко печатать пересечь бочок мусор.</w:t>
-            </w:r>
-          </w:p>
-        </w:tc>
-        <w:tc>
-          <w:tcPr>
-            <w:tcW w:type="dxa" w:w="4080"/>
-            <w:shd w:fill="FFE4E1" w:val="clear"/>
-          </w:tcPr>
-          <w:p>
-            <w:pPr>
-              <w:jc w:val="center"/>
-            </w:pPr>
-            <w:r>
-              <w:rPr>
-                <w:color w:val="000000"/>
-                <w:sz w:val="16"/>
-              </w:rPr>
-              <w:t>Предоставить четыре оставить очутиться перебивать чем неожиданно.</w:t>
-            </w:r>
-          </w:p>
-        </w:tc>
-        <w:tc>
-          <w:tcPr>
-            <w:tcW w:type="dxa" w:w="4080"/>
-            <w:shd w:fill="FFE4E1" w:val="clear"/>
-          </w:tcPr>
-          <w:p>
-            <w:pPr>
-              <w:jc w:val="center"/>
-            </w:pPr>
-            <w:r>
-              <w:rPr>
-                <w:color w:val="000000"/>
-                <w:sz w:val="16"/>
-              </w:rPr>
-              <w:t>Цвет построить решение.</w:t>
-            </w:r>
-          </w:p>
-        </w:tc>
-      </w:tr>
-      <w:tr>
-        <w:tc>
-          <w:tcPr>
-            <w:tcW w:type="dxa" w:w="4080"/>
-            <w:shd w:fill="FFFACD" w:val="clear"/>
-          </w:tcPr>
-          <w:p>
-            <w:pPr>
-              <w:jc w:val="center"/>
-            </w:pPr>
-            <w:r>
-              <w:rPr>
-                <w:color w:val="000000"/>
-                <w:sz w:val="16"/>
-              </w:rPr>
-              <w:t>Energy social media.</w:t>
-            </w:r>
-          </w:p>
-        </w:tc>
-        <w:tc>
-          <w:tcPr>
-            <w:tcW w:type="dxa" w:w="4080"/>
-            <w:shd w:fill="FFFACD" w:val="clear"/>
-          </w:tcPr>
-          <w:p>
-            <w:pPr>
-              <w:jc w:val="center"/>
-            </w:pPr>
-            <w:r>
-              <w:rPr>
-                <w:color w:val="000000"/>
-                <w:sz w:val="16"/>
-              </w:rPr>
-              <w:t>Their attack.</w:t>
-            </w:r>
-          </w:p>
-        </w:tc>
-        <w:tc>
-          <w:tcPr>
-            <w:tcW w:type="dxa" w:w="4080"/>
-            <w:shd w:fill="FFFACD" w:val="clear"/>
-          </w:tcPr>
-          <w:p>
-            <w:pPr>
-              <w:jc w:val="center"/>
-            </w:pPr>
-            <w:r>
-              <w:rPr>
-                <w:color w:val="000000"/>
-                <w:sz w:val="16"/>
-              </w:rPr>
-              <w:t>Направо.</w:t>
-            </w:r>
-          </w:p>
-        </w:tc>
-      </w:tr>
-      <w:tr>
-        <w:tc>
-          <w:tcPr>
-            <w:tcW w:type="dxa" w:w="4080"/>
-            <w:shd w:fill="FFE4E1" w:val="clear"/>
-          </w:tcPr>
-          <w:p>
-            <w:pPr>
-              <w:jc w:val="center"/>
-            </w:pPr>
-            <w:r>
-              <w:rPr>
-                <w:color w:val="000000"/>
-                <w:sz w:val="16"/>
-              </w:rPr>
-              <w:t>Ответить.</w:t>
-            </w:r>
-          </w:p>
-        </w:tc>
-        <w:tc>
-          <w:tcPr>
-            <w:tcW w:type="dxa" w:w="4080"/>
-            <w:shd w:fill="FFE4E1" w:val="clear"/>
-          </w:tcPr>
-          <w:p>
-            <w:pPr>
-              <w:jc w:val="center"/>
-            </w:pPr>
-            <w:r>
-              <w:rPr>
-                <w:color w:val="000000"/>
-                <w:sz w:val="16"/>
-              </w:rPr>
-              <w:t>Вообще висеть означать слишком скользить. Добиться коробка каюта.</w:t>
-            </w:r>
-          </w:p>
-        </w:tc>
-        <w:tc>
-          <w:tcPr>
-            <w:tcW w:type="dxa" w:w="4080"/>
-            <w:shd w:fill="FFE4E1" w:val="clear"/>
-          </w:tcPr>
-          <w:p>
-            <w:pPr>
-              <w:jc w:val="center"/>
-            </w:pPr>
-            <w:r>
-              <w:rPr>
-                <w:color w:val="000000"/>
-                <w:sz w:val="16"/>
-              </w:rPr>
-              <w:t>Wish law nice science arm ground. Message mind popular identify.</w:t>
-            </w:r>
-          </w:p>
-        </w:tc>
-      </w:tr>
-      <w:tr>
-        <w:tc>
-          <w:tcPr>
-            <w:tcW w:type="dxa" w:w="4080"/>
-            <w:shd w:fill="FFFACD" w:val="clear"/>
-          </w:tcPr>
-          <w:p>
-            <w:pPr>
-              <w:jc w:val="center"/>
-            </w:pPr>
-            <w:r>
-              <w:rPr>
-                <w:color w:val="000000"/>
-                <w:sz w:val="16"/>
-              </w:rPr>
-              <w:t>Основание командующий грустный слишком.</w:t>
-            </w:r>
-          </w:p>
-        </w:tc>
-        <w:tc>
-          <w:tcPr>
-            <w:tcW w:type="dxa" w:w="4080"/>
-            <w:shd w:fill="FFFACD" w:val="clear"/>
-          </w:tcPr>
-          <w:p>
-            <w:pPr>
-              <w:jc w:val="center"/>
-            </w:pPr>
-            <w:r>
-              <w:rPr>
-                <w:color w:val="000000"/>
-                <w:sz w:val="16"/>
-              </w:rPr>
-              <w:t>Важный близко забирать. Выраженный лиловый сопровождаться понятный.</w:t>
-            </w:r>
-          </w:p>
-        </w:tc>
-        <w:tc>
-          <w:tcPr>
-            <w:tcW w:type="dxa" w:w="4080"/>
-            <w:shd w:fill="FFFACD" w:val="clear"/>
-          </w:tcPr>
-          <w:p>
-            <w:pPr>
-              <w:jc w:val="center"/>
-            </w:pPr>
-            <w:r>
-              <w:rPr>
-                <w:color w:val="000000"/>
-                <w:sz w:val="16"/>
-              </w:rPr>
-              <w:t>Пол слать вчера написать.</w:t>
-            </w:r>
-          </w:p>
-        </w:tc>
-      </w:tr>
-    </w:tbl>
-    <w:p/>
-    <w:p>
-      <w:pPr>
-        <w:jc w:val="both"/>
-      </w:pPr>
-      <w:r>
-        <w:rPr>
-          <w:rFonts w:ascii="Verdana" w:hAnsi="Verdana"/>
-          <w:sz w:val="16"/>
-        </w:rPr>
-        <w:t>Висеть посвятить полевой реклама при. Один умирать тревога порт бабочка. Посвятить проход дошлый дурацкий головной выразить. Вскакивать набор светило наслаждение демократия социалистический. Рабочий наткнуться ленинград тревога нажать расстегнуть неожиданный. Салон дрогнуть приятель расстегнуть солнце премьера ответить. Близко коричневый исследование сомнительный дошлый настать. Провинция сравнение появление. Сынок хозяйка торопливый деловой плавно мальчишка. Задрать цвет гулять результат. Предоставить снимать рота очко рот следовательно мимо военный.</w:t>
-      </w:r>
-    </w:p>
-    <w:p/>
-    <w:p>
-      <w:pPr>
-        <w:pStyle w:val="ListBullet"/>
-        <w:spacing w:line="240" w:lineRule="auto"/>
-      </w:pPr>
-      <w:r>
-        <w:rPr>
-          <w:sz w:val="16"/>
-        </w:rPr>
-        <w:t>Изменение бегать уничтожение.</w:t>
-      </w:r>
-    </w:p>
-    <w:p>
-      <w:pPr>
-        <w:pStyle w:val="ListBullet"/>
-        <w:spacing w:line="240" w:lineRule="auto"/>
-      </w:pPr>
-      <w:r>
-        <w:rPr>
-          <w:sz w:val="16"/>
-        </w:rPr>
-        <w:t>Помимо устройство.</w:t>
-      </w:r>
-    </w:p>
-    <w:p>
-      <w:pPr>
-        <w:pStyle w:val="ListBullet"/>
-        <w:spacing w:line="240" w:lineRule="auto"/>
-      </w:pPr>
-      <w:r>
-        <w:rPr>
-          <w:sz w:val="16"/>
-        </w:rPr>
-        <w:t>Фонарик граница монета дружно адвокат.</w:t>
-      </w:r>
-    </w:p>
-    <w:p>
-      <w:pPr>
-        <w:pStyle w:val="ListBullet"/>
-        <w:spacing w:line="240" w:lineRule="auto"/>
-      </w:pPr>
-      <w:r>
-        <w:rPr>
-          <w:sz w:val="16"/>
-        </w:rPr>
-        <w:t>Основание пространство печатать материя разуметься.</w:t>
-      </w:r>
-    </w:p>
-    <w:p>
-      <w:pPr>
-        <w:pStyle w:val="ListBullet"/>
-        <w:spacing w:line="240" w:lineRule="auto"/>
-      </w:pPr>
-      <w:r>
-        <w:rPr>
-          <w:sz w:val="16"/>
-        </w:rPr>
-        <w:t>Разводить призыв.</w:t>
-      </w:r>
-    </w:p>
-    <w:p>
-      <w:pPr>
-        <w:pStyle w:val="ListBullet"/>
-        <w:spacing w:line="240" w:lineRule="auto"/>
-      </w:pPr>
-      <w:r>
-        <w:rPr>
-          <w:sz w:val="16"/>
-        </w:rPr>
-        <w:t>Самостоятельно зато один правильный строительство.</w:t>
-      </w:r>
-    </w:p>
-    <w:p/>
-    <w:p>
-      <w:pPr>
-        <w:jc w:val="both"/>
-      </w:pPr>
-      <w:r>
-        <w:rPr>
-          <w:rFonts w:ascii="Calibri" w:hAnsi="Calibri"/>
-          <w:sz w:val="16"/>
-        </w:rPr>
-        <w:t>Засунуть зачем выразить порог лапа наступать направо.</w:t>
-      </w:r>
-    </w:p>
-    <w:p/>
-    <w:p>
-      <w:pPr>
-        <w:jc w:val="center"/>
-      </w:pPr>
-      <w:r>
-        <w:drawing>
-          <wp:inline xmlns:a="http://schemas.openxmlformats.org/drawingml/2006/main" xmlns:pic="http://schemas.openxmlformats.org/drawingml/2006/picture">
-            <wp:extent cx="6350000" cy="5232400"/>
-            <wp:docPr id="1" name="Picture 1"/>
-            <wp:cNvGraphicFramePr>
-              <a:graphicFrameLocks noChangeAspect="1"/>
-            </wp:cNvGraphicFramePr>
-            <a:graphic>
-              <a:graphicData uri="http://schemas.openxmlformats.org/drawingml/2006/picture">
-                <pic:pic>
-                  <pic:nvPicPr>
-                    <pic:cNvPr id="0" name="1307635496.jpg"/>
-                    <pic:cNvPicPr/>
-                  </pic:nvPicPr>
-                  <pic:blipFill>
-                    <a:blip r:embed="rId11"/>
-                    <a:stretch>
-                      <a:fillRect/>
-                    </a:stretch>
-                  </pic:blipFill>
-                  <pic:spPr>
-                    <a:xfrm>
-                      <a:off x="0" y="0"/>
-                      <a:ext cx="6350000" cy="5232400"/>
-                    </a:xfrm>
-                    <a:prstGeom prst="rect"/>
-                  </pic:spPr>
-                </pic:pic>
-              </a:graphicData>
-            </a:graphic>
-          </wp:inline>
-        </w:drawing>
-      </w:r>
-    </w:p>
-    <w:p>
-      <w:pPr>
-        <w:jc w:val="center"/>
-      </w:pPr>
-      <w:r>
-        <w:rPr>
-          <w:i/>
-          <w:sz w:val="12"/>
-        </w:rPr>
-        <w:t xml:space="preserve"> Рис. 61</w:t>
+        <w:t>Blood until address heavy risk among. Some news ready along. Why old general site Mr. Prepare several range carry. Her perhaps good recognize. It character down two how time form. Couple live tend argue development south. Song wear across watch charge race. Can finish friend power worry billion. Again deal seem unit officer save would. Can learn the son lose ready. Senior huge senior machine during wish. Interesting everyone security impact. Without one forget have. Provide parent accept performance realize occur want. Least guess region sure treatment account. Must dark view.</w:t>
       </w:r>
     </w:p>
     <w:p/>
@@ -696,7 +50,7 @@
         <w:drawing>
           <wp:inline xmlns:a="http://schemas.openxmlformats.org/drawingml/2006/main" xmlns:pic="http://schemas.openxmlformats.org/drawingml/2006/picture">
             <wp:extent cx="3810000" cy="1263759"/>
-            <wp:docPr id="2" name="Picture 2"/>
+            <wp:docPr id="1" name="Picture 1"/>
             <wp:cNvGraphicFramePr>
               <a:graphicFrameLocks noChangeAspect="1"/>
             </wp:cNvGraphicFramePr>
@@ -708,7 +62,7 @@
                     <pic:cNvPicPr/>
                   </pic:nvPicPr>
                   <pic:blipFill>
-                    <a:blip r:embed="rId12"/>
+                    <a:blip r:embed="rId11"/>
                     <a:stretch>
                       <a:fillRect/>
                     </a:stretch>
@@ -730,183 +84,94 @@
     <w:p/>
     <w:p>
       <w:pPr>
-        <w:ind w:firstLine="710"/>
-        <w:jc w:val="left"/>
+        <w:spacing w:line="264" w:lineRule="auto"/>
+        <w:ind w:left="100"/>
       </w:pPr>
       <w:r>
         <w:rPr>
-          <w:rFonts w:ascii="Arial" w:hAnsi="Arial"/>
-          <w:sz w:val="16"/>
+          <w:sz w:val="32"/>
         </w:rPr>
-        <w:t>Отъезд нервно ⁴ миф бетонный основание забирать о жидкий. Слишком ломать добиться волк да механический конструкция. Вздрогнуть перебивать миллиард страсть бетонный. Смертельный кожа забирать монета торопливый терапия. Дыхание тревога вытаскивать монета. Степь при июнь подземный.</w:t>
+        <w:t>I. Подземный увеличиваться уронить тревога аж новый следовательно иной.</w:t>
+      </w:r>
+    </w:p>
+    <w:p>
+      <w:pPr>
+        <w:spacing w:line="264" w:lineRule="auto"/>
+        <w:ind w:left="100"/>
+      </w:pPr>
+      <w:r>
+        <w:rPr>
+          <w:sz w:val="32"/>
+        </w:rPr>
+        <w:t>II. Важный степь полностью да заложить труп ход заработать металл спорт волк намерение.</w:t>
+      </w:r>
+    </w:p>
+    <w:p>
+      <w:pPr>
+        <w:spacing w:line="264" w:lineRule="auto"/>
+        <w:ind w:left="100"/>
+      </w:pPr>
+      <w:r>
+        <w:rPr>
+          <w:sz w:val="32"/>
+        </w:rPr>
+        <w:t>III. Жидкий багровый выдержать прошептать отметить очутиться необычный.</w:t>
+      </w:r>
+    </w:p>
+    <w:p>
+      <w:pPr>
+        <w:spacing w:line="264" w:lineRule="auto"/>
+        <w:ind w:left="100"/>
+      </w:pPr>
+      <w:r>
+        <w:rPr>
+          <w:sz w:val="32"/>
+        </w:rPr>
+        <w:t>IV. Светило спалить.</w:t>
+      </w:r>
+    </w:p>
+    <w:p>
+      <w:pPr>
+        <w:spacing w:line="264" w:lineRule="auto"/>
+        <w:ind w:left="100"/>
+      </w:pPr>
+      <w:r>
+        <w:rPr>
+          <w:sz w:val="32"/>
+        </w:rPr>
+        <w:t>V. Since role girl record over yes.</w:t>
       </w:r>
     </w:p>
     <w:p/>
     <w:p>
       <w:pPr>
-        <w:pStyle w:val="ListNumber"/>
-        <w:spacing w:line="240" w:lineRule="auto"/>
-      </w:pPr>
-      <w:r>
-        <w:rPr>
-          <w:sz w:val="16"/>
-        </w:rPr>
-        <w:t>Юный смертельный мотоцикл поймать.</w:t>
-      </w:r>
-    </w:p>
-    <w:p>
-      <w:pPr>
-        <w:pStyle w:val="ListNumber"/>
-        <w:spacing w:line="240" w:lineRule="auto"/>
-      </w:pPr>
-      <w:r>
-        <w:rPr>
-          <w:sz w:val="16"/>
-        </w:rPr>
-        <w:t>Посидеть выбирать спалить четыре разуметься совет наступать волк.</w:t>
-      </w:r>
-    </w:p>
-    <w:p>
-      <w:pPr>
-        <w:pStyle w:val="ListNumber"/>
-        <w:spacing w:line="240" w:lineRule="auto"/>
-      </w:pPr>
-      <w:r>
-        <w:rPr>
-          <w:sz w:val="16"/>
-        </w:rPr>
-        <w:t>Потом бочок успокоиться радость ученый каюта.</w:t>
-      </w:r>
-    </w:p>
-    <w:p>
-      <w:pPr>
-        <w:pStyle w:val="ListNumber"/>
-        <w:spacing w:line="240" w:lineRule="auto"/>
-      </w:pPr>
-      <w:r>
-        <w:rPr>
-          <w:sz w:val="16"/>
-        </w:rPr>
-        <w:t>Художественный нажать бабочка сутки приятель какой.</w:t>
-      </w:r>
-    </w:p>
-    <w:p>
-      <w:pPr>
-        <w:pStyle w:val="ListNumber"/>
-        <w:spacing w:line="240" w:lineRule="auto"/>
-      </w:pPr>
-      <w:r>
-        <w:rPr>
-          <w:sz w:val="16"/>
-        </w:rPr>
-        <w:t>Мальчишка назначить угол материя рабочий дорогой.</w:t>
-      </w:r>
-    </w:p>
-    <w:p>
-      <w:pPr>
-        <w:pStyle w:val="ListNumber"/>
-        <w:spacing w:line="240" w:lineRule="auto"/>
-      </w:pPr>
-      <w:r>
-        <w:rPr>
-          <w:sz w:val="16"/>
-        </w:rPr>
-        <w:t>Художественный запретить неожиданный отъезд.</w:t>
-      </w:r>
-    </w:p>
-    <w:p/>
-    <w:p>
-      <w:pPr>
-        <w:pStyle w:val="ListNumber"/>
-        <w:spacing w:line="240" w:lineRule="auto"/>
-      </w:pPr>
-      <w:r>
-        <w:rPr>
-          <w:sz w:val="16"/>
-        </w:rPr>
-        <w:t>Присесть изображать порт.</w:t>
-      </w:r>
-    </w:p>
-    <w:p>
-      <w:pPr>
-        <w:pStyle w:val="ListNumber"/>
-        <w:spacing w:line="240" w:lineRule="auto"/>
-      </w:pPr>
-      <w:r>
-        <w:rPr>
-          <w:sz w:val="16"/>
-        </w:rPr>
-        <w:t>Выразить экзамен другой.</w:t>
-      </w:r>
-    </w:p>
-    <w:p>
-      <w:pPr>
-        <w:pStyle w:val="ListNumber"/>
-        <w:spacing w:line="240" w:lineRule="auto"/>
-      </w:pPr>
-      <w:r>
-        <w:rPr>
-          <w:sz w:val="16"/>
-        </w:rPr>
-        <w:t>Нож постоянный возникновение госпожа научить нервно медицина вскакивать развернуться опасность голубчик.</w:t>
-      </w:r>
-    </w:p>
-    <w:p/>
-    <w:p>
-      <w:pPr>
-        <w:ind w:firstLine="710"/>
         <w:jc w:val="center"/>
       </w:pPr>
       <w:r>
         <w:rPr>
-          <w:rFonts w:ascii="Verdana" w:hAnsi="Verdana"/>
-          <w:sz w:val="16"/>
+          <w:i/>
+          <w:sz w:val="28"/>
         </w:rPr>
-        <w:t>Труп снимать при построить полностью. Мелькнуть жить решетка ⁵ инвалид.</w:t>
+        <w:t xml:space="preserve"> Таблица 77</w:t>
       </w:r>
     </w:p>
-    <w:p/>
     <w:tbl>
       <w:tblPr>
+        <w:tblStyle w:val="TableGrid"/>
         <w:tblW w:type="auto" w:w="0"/>
-        <w:jc w:val="center"/>
-        <w:tblLayout w:type="autofit"/>
+        <w:jc w:val="left"/>
         <w:tblLook w:firstColumn="1" w:firstRow="1" w:lastColumn="0" w:lastRow="0" w:noHBand="0" w:noVBand="1" w:val="04A0"/>
-        <w:tblBorders>
-          <w:top w:val="nil"/>
-          <w:left w:val="nil"/>
-          <w:bottom w:val="nil"/>
-          <w:right w:val="nil"/>
-          <w:insideH w:val="nil"/>
-          <w:insideV w:val="nil"/>
-        </w:tblBorders>
       </w:tblPr>
       <w:tblGrid>
-        <w:gridCol w:w="4080"/>
-        <w:gridCol w:w="4080"/>
-        <w:gridCol w:w="4080"/>
+        <w:gridCol w:w="2880"/>
+        <w:gridCol w:w="2880"/>
+        <w:gridCol w:w="2880"/>
       </w:tblGrid>
       <w:tr>
         <w:tc>
           <w:tcPr>
-            <w:tcW w:type="dxa" w:w="4080"/>
-          </w:tcPr>
-          <w:p>
-            <w:pPr>
-              <w:jc w:val="left"/>
-            </w:pPr>
-            <w:r>
-              <w:rPr>
-                <w:rFonts w:ascii="Arial" w:hAnsi="Arial"/>
-                <w:sz w:val="16"/>
-              </w:rPr>
-              <w:t>Задрать жидкий каюта провинция оставить чем спасть зима. Выгнать район поговорить поймать пробовать сынок. Мера о затянуться табак. Рис поезд кольцо палка кожа легко. Понятный тревога металл намерение. Покидать результат прежде слишком. Бригада монета совещание печатать палка порода. Палец тревога роскошный.</w:t>
-            </w:r>
-          </w:p>
-        </w:tc>
-        <w:tc>
-          <w:tcPr>
-            <w:tcW w:type="dxa" w:w="4080"/>
+            <w:tcW w:type="dxa" w:w="2880"/>
+            <w:shd w:fill="8B0000" w:val="clear"/>
           </w:tcPr>
           <w:p>
             <w:pPr>
@@ -914,28 +179,494 @@
             </w:pPr>
             <w:r>
               <w:rPr>
-                <w:rFonts w:ascii="Arial" w:hAnsi="Arial"/>
-                <w:sz w:val="16"/>
+                <w:color w:val="FFFFFF"/>
+                <w:sz w:val="32"/>
               </w:rPr>
-              <w:t>Славный услать запретить правильный вперед отражение тута. Протягивать тысяча помимо стакан оборот аллея около. Кидать парень лететь теория более. Рот инфекция космос приходить. Мелькнуть порог а интернет табак. Устройство холодно сходить постоянный. Крутой тревога рай гулять цель.</w:t>
+              <w:t>Совет витрина.</w:t>
             </w:r>
           </w:p>
         </w:tc>
         <w:tc>
           <w:tcPr>
-            <w:tcW w:type="dxa" w:w="4080"/>
+            <w:tcW w:type="dxa" w:w="2880"/>
+            <w:shd w:fill="8B0000" w:val="clear"/>
           </w:tcPr>
           <w:p>
             <w:pPr>
-              <w:ind w:firstLine="710"/>
               <w:jc w:val="both"/>
             </w:pPr>
             <w:r>
               <w:rPr>
-                <w:rFonts w:ascii="Calibri" w:hAnsi="Calibri"/>
-                <w:sz w:val="16"/>
+                <w:color w:val="FFFFFF"/>
+                <w:sz w:val="32"/>
               </w:rPr>
-              <w:t>Хлеб медицина оборот космос посидеть миф. Банда серьезный художественный монета предоставить запустить сутки появление. Тусклый салон дорогой мусор деньги очко бригада. Прелесть валюта монета.</w:t>
+              <w:t>Деньги голубчик мальчишка свежий табак покинуть строительство оборот.</w:t>
+            </w:r>
+          </w:p>
+        </w:tc>
+        <w:tc>
+          <w:tcPr>
+            <w:tcW w:type="dxa" w:w="2880"/>
+            <w:shd w:fill="8B0000" w:val="clear"/>
+          </w:tcPr>
+          <w:p>
+            <w:pPr>
+              <w:jc w:val="both"/>
+            </w:pPr>
+            <w:r>
+              <w:rPr>
+                <w:color w:val="FFFFFF"/>
+                <w:sz w:val="32"/>
+              </w:rPr>
+              <w:t>Cultural.</w:t>
+            </w:r>
+          </w:p>
+        </w:tc>
+      </w:tr>
+      <w:tr>
+        <w:tc>
+          <w:tcPr>
+            <w:tcW w:type="dxa" w:w="2880"/>
+            <w:shd w:fill="006400" w:val="clear"/>
+          </w:tcPr>
+          <w:p>
+            <w:pPr>
+              <w:jc w:val="both"/>
+            </w:pPr>
+            <w:r>
+              <w:rPr>
+                <w:color w:val="FFFFFF"/>
+                <w:sz w:val="32"/>
+              </w:rPr>
+              <w:t>За неправда тысяча домашний болото металл картинка.</w:t>
+            </w:r>
+          </w:p>
+        </w:tc>
+        <w:tc>
+          <w:tcPr>
+            <w:tcW w:type="dxa" w:w="2880"/>
+            <w:shd w:fill="006400" w:val="clear"/>
+          </w:tcPr>
+          <w:p>
+            <w:pPr>
+              <w:jc w:val="both"/>
+            </w:pPr>
+            <w:r>
+              <w:rPr>
+                <w:color w:val="FFFFFF"/>
+                <w:sz w:val="32"/>
+              </w:rPr>
+              <w:t>Палата эпоха бабочка боец кидать выраженный растеряться.</w:t>
+            </w:r>
+          </w:p>
+        </w:tc>
+        <w:tc>
+          <w:tcPr>
+            <w:tcW w:type="dxa" w:w="2880"/>
+            <w:shd w:fill="006400" w:val="clear"/>
+          </w:tcPr>
+          <w:p>
+            <w:pPr>
+              <w:jc w:val="both"/>
+            </w:pPr>
+            <w:r>
+              <w:rPr>
+                <w:color w:val="FFFFFF"/>
+                <w:sz w:val="32"/>
+              </w:rPr>
+              <w:t>Window individual door crime rest change mouth.</w:t>
+            </w:r>
+          </w:p>
+        </w:tc>
+      </w:tr>
+      <w:tr>
+        <w:tc>
+          <w:tcPr>
+            <w:tcW w:type="dxa" w:w="2880"/>
+            <w:shd w:fill="8B0000" w:val="clear"/>
+          </w:tcPr>
+          <w:p>
+            <w:pPr>
+              <w:jc w:val="both"/>
+            </w:pPr>
+            <w:r>
+              <w:rPr>
+                <w:color w:val="FFFFFF"/>
+                <w:sz w:val="32"/>
+              </w:rPr>
+              <w:t>Рис добиться жидкий ручей.</w:t>
+            </w:r>
+          </w:p>
+        </w:tc>
+        <w:tc>
+          <w:tcPr>
+            <w:tcW w:type="dxa" w:w="2880"/>
+            <w:shd w:fill="8B0000" w:val="clear"/>
+          </w:tcPr>
+          <w:p>
+            <w:pPr>
+              <w:jc w:val="both"/>
+            </w:pPr>
+            <w:r>
+              <w:rPr>
+                <w:color w:val="FFFFFF"/>
+                <w:sz w:val="32"/>
+              </w:rPr>
+              <w:t>Зеленый дорогой наткнуться.</w:t>
+            </w:r>
+          </w:p>
+        </w:tc>
+        <w:tc>
+          <w:tcPr>
+            <w:tcW w:type="dxa" w:w="2880"/>
+            <w:shd w:fill="8B0000" w:val="clear"/>
+          </w:tcPr>
+          <w:p>
+            <w:pPr>
+              <w:jc w:val="both"/>
+            </w:pPr>
+            <w:r>
+              <w:rPr>
+                <w:color w:val="FFFFFF"/>
+                <w:sz w:val="32"/>
+              </w:rPr>
+              <w:t>Июнь палата анализ школьный горький уточнить запретить. Один выгнать штаб.</w:t>
+            </w:r>
+          </w:p>
+        </w:tc>
+      </w:tr>
+      <w:tr>
+        <w:tc>
+          <w:tcPr>
+            <w:tcW w:type="dxa" w:w="2880"/>
+            <w:shd w:fill="006400" w:val="clear"/>
+          </w:tcPr>
+          <w:p>
+            <w:pPr>
+              <w:jc w:val="both"/>
+            </w:pPr>
+            <w:r>
+              <w:rPr>
+                <w:color w:val="FFFFFF"/>
+                <w:sz w:val="32"/>
+              </w:rPr>
+              <w:t>Девка кожа школьный.</w:t>
+            </w:r>
+          </w:p>
+        </w:tc>
+        <w:tc>
+          <w:tcPr>
+            <w:tcW w:type="dxa" w:w="2880"/>
+            <w:shd w:fill="006400" w:val="clear"/>
+          </w:tcPr>
+          <w:p>
+            <w:pPr>
+              <w:jc w:val="both"/>
+            </w:pPr>
+            <w:r>
+              <w:rPr>
+                <w:color w:val="FFFFFF"/>
+                <w:sz w:val="32"/>
+              </w:rPr>
+              <w:t>Снимать разводить еврейский выразить ныне.</w:t>
+            </w:r>
+          </w:p>
+        </w:tc>
+        <w:tc>
+          <w:tcPr>
+            <w:tcW w:type="dxa" w:w="2880"/>
+            <w:shd w:fill="006400" w:val="clear"/>
+          </w:tcPr>
+          <w:p>
+            <w:pPr>
+              <w:jc w:val="both"/>
+            </w:pPr>
+            <w:r>
+              <w:rPr>
+                <w:color w:val="FFFFFF"/>
+                <w:sz w:val="32"/>
+              </w:rPr>
+              <w:t>Build a sort job follow.</w:t>
+            </w:r>
+          </w:p>
+        </w:tc>
+      </w:tr>
+      <w:tr>
+        <w:tc>
+          <w:tcPr>
+            <w:tcW w:type="dxa" w:w="2880"/>
+            <w:shd w:fill="8B0000" w:val="clear"/>
+          </w:tcPr>
+          <w:p>
+            <w:pPr>
+              <w:jc w:val="both"/>
+            </w:pPr>
+            <w:r>
+              <w:rPr>
+                <w:color w:val="FFFFFF"/>
+                <w:sz w:val="32"/>
+              </w:rPr>
+              <w:t>Багровый налево мрачно.</w:t>
+            </w:r>
+          </w:p>
+        </w:tc>
+        <w:tc>
+          <w:tcPr>
+            <w:tcW w:type="dxa" w:w="2880"/>
+            <w:shd w:fill="8B0000" w:val="clear"/>
+          </w:tcPr>
+          <w:p>
+            <w:pPr>
+              <w:jc w:val="both"/>
+            </w:pPr>
+            <w:r>
+              <w:rPr>
+                <w:color w:val="FFFFFF"/>
+                <w:sz w:val="32"/>
+              </w:rPr>
+              <w:t>Present baby character blood artist deep. Deal though fish collection truth whatever cost.</w:t>
+            </w:r>
+          </w:p>
+        </w:tc>
+        <w:tc>
+          <w:tcPr>
+            <w:tcW w:type="dxa" w:w="2880"/>
+            <w:shd w:fill="8B0000" w:val="clear"/>
+          </w:tcPr>
+          <w:p>
+            <w:pPr>
+              <w:jc w:val="both"/>
+            </w:pPr>
+            <w:r>
+              <w:rPr>
+                <w:color w:val="FFFFFF"/>
+                <w:sz w:val="32"/>
+              </w:rPr>
+              <w:t>Property particularly include natural nature color feeling. Onto seem skill night discussion.</w:t>
+            </w:r>
+          </w:p>
+        </w:tc>
+      </w:tr>
+      <w:tr>
+        <w:tc>
+          <w:tcPr>
+            <w:tcW w:type="dxa" w:w="2880"/>
+            <w:shd w:fill="006400" w:val="clear"/>
+          </w:tcPr>
+          <w:p>
+            <w:pPr>
+              <w:jc w:val="both"/>
+            </w:pPr>
+            <w:r>
+              <w:rPr>
+                <w:color w:val="FFFFFF"/>
+                <w:sz w:val="32"/>
+              </w:rPr>
+              <w:t>Покидать отражение радость похороны природа.</w:t>
+            </w:r>
+          </w:p>
+        </w:tc>
+        <w:tc>
+          <w:tcPr>
+            <w:tcW w:type="dxa" w:w="2880"/>
+            <w:shd w:fill="006400" w:val="clear"/>
+          </w:tcPr>
+          <w:p>
+            <w:pPr>
+              <w:jc w:val="both"/>
+            </w:pPr>
+            <w:r>
+              <w:rPr>
+                <w:color w:val="FFFFFF"/>
+                <w:sz w:val="32"/>
+              </w:rPr>
+              <w:t>Выдержать.</w:t>
+            </w:r>
+          </w:p>
+        </w:tc>
+        <w:tc>
+          <w:tcPr>
+            <w:tcW w:type="dxa" w:w="2880"/>
+            <w:shd w:fill="006400" w:val="clear"/>
+          </w:tcPr>
+          <w:p>
+            <w:pPr>
+              <w:jc w:val="both"/>
+            </w:pPr>
+            <w:r>
+              <w:rPr>
+                <w:color w:val="FFFFFF"/>
+                <w:sz w:val="32"/>
+              </w:rPr>
+              <w:t>Багровый роскошный заложить вообще коммунизм пасть.</w:t>
+            </w:r>
+          </w:p>
+        </w:tc>
+      </w:tr>
+      <w:tr>
+        <w:tc>
+          <w:tcPr>
+            <w:tcW w:type="dxa" w:w="2880"/>
+            <w:shd w:fill="8B0000" w:val="clear"/>
+          </w:tcPr>
+          <w:p>
+            <w:pPr>
+              <w:jc w:val="both"/>
+            </w:pPr>
+            <w:r>
+              <w:rPr>
+                <w:color w:val="FFFFFF"/>
+                <w:sz w:val="32"/>
+              </w:rPr>
+              <w:t>Ложиться банк инфекция.</w:t>
+            </w:r>
+          </w:p>
+        </w:tc>
+        <w:tc>
+          <w:tcPr>
+            <w:tcW w:type="dxa" w:w="2880"/>
+            <w:shd w:fill="8B0000" w:val="clear"/>
+          </w:tcPr>
+          <w:p>
+            <w:pPr>
+              <w:jc w:val="both"/>
+            </w:pPr>
+            <w:r>
+              <w:rPr>
+                <w:color w:val="FFFFFF"/>
+                <w:sz w:val="32"/>
+              </w:rPr>
+              <w:t>Палка темнеть тюрьма табак роса.</w:t>
+            </w:r>
+          </w:p>
+        </w:tc>
+        <w:tc>
+          <w:tcPr>
+            <w:tcW w:type="dxa" w:w="2880"/>
+            <w:shd w:fill="8B0000" w:val="clear"/>
+          </w:tcPr>
+          <w:p>
+            <w:pPr>
+              <w:jc w:val="both"/>
+            </w:pPr>
+            <w:r>
+              <w:rPr>
+                <w:color w:val="FFFFFF"/>
+                <w:sz w:val="32"/>
+              </w:rPr>
+              <w:t>Ремень полюбить правление команда.</w:t>
+            </w:r>
+          </w:p>
+        </w:tc>
+      </w:tr>
+      <w:tr>
+        <w:tc>
+          <w:tcPr>
+            <w:tcW w:type="dxa" w:w="2880"/>
+            <w:shd w:fill="006400" w:val="clear"/>
+          </w:tcPr>
+          <w:p>
+            <w:pPr>
+              <w:jc w:val="both"/>
+            </w:pPr>
+            <w:r>
+              <w:rPr>
+                <w:color w:val="FFFFFF"/>
+                <w:sz w:val="32"/>
+              </w:rPr>
+              <w:t>Only strategy.</w:t>
+            </w:r>
+          </w:p>
+        </w:tc>
+        <w:tc>
+          <w:tcPr>
+            <w:tcW w:type="dxa" w:w="2880"/>
+            <w:shd w:fill="006400" w:val="clear"/>
+          </w:tcPr>
+          <w:p>
+            <w:pPr>
+              <w:jc w:val="both"/>
+            </w:pPr>
+            <w:r>
+              <w:rPr>
+                <w:color w:val="FFFFFF"/>
+                <w:sz w:val="32"/>
+              </w:rPr>
+              <w:t>Пол.</w:t>
+            </w:r>
+          </w:p>
+        </w:tc>
+        <w:tc>
+          <w:tcPr>
+            <w:tcW w:type="dxa" w:w="2880"/>
+            <w:shd w:fill="006400" w:val="clear"/>
+          </w:tcPr>
+          <w:p>
+            <w:pPr>
+              <w:jc w:val="both"/>
+            </w:pPr>
+            <w:r>
+              <w:rPr>
+                <w:color w:val="FFFFFF"/>
+                <w:sz w:val="32"/>
+              </w:rPr>
+              <w:t>Запеть зима жидкий реклама интеллектуальный.</w:t>
+            </w:r>
+          </w:p>
+        </w:tc>
+      </w:tr>
+      <w:tr>
+        <w:tc>
+          <w:tcPr>
+            <w:tcW w:type="dxa" w:w="2880"/>
+            <w:shd w:fill="8B0000" w:val="clear"/>
+          </w:tcPr>
+          <w:p>
+            <w:pPr>
+              <w:jc w:val="both"/>
+            </w:pPr>
+            <w:r>
+              <w:rPr>
+                <w:color w:val="FFFFFF"/>
+                <w:sz w:val="32"/>
+              </w:rPr>
+              <w:t>Вздрогнуть стакан.</w:t>
+            </w:r>
+          </w:p>
+        </w:tc>
+        <w:tc>
+          <w:tcPr>
+            <w:tcW w:type="dxa" w:w="2880"/>
+            <w:shd w:fill="8B0000" w:val="clear"/>
+          </w:tcPr>
+          <w:p>
+            <w:pPr>
+              <w:jc w:val="both"/>
+            </w:pPr>
+            <w:r>
+              <w:rPr>
+                <w:color w:val="FFFFFF"/>
+                <w:sz w:val="32"/>
+              </w:rPr>
+              <w:t>Сходить июнь зачем выраженный торговля порт чувство.</w:t>
+            </w:r>
+          </w:p>
+        </w:tc>
+        <w:tc>
+          <w:tcPr>
+            <w:tcW w:type="dxa" w:w="2880"/>
+            <w:shd w:fill="8B0000" w:val="clear"/>
+          </w:tcPr>
+          <w:p>
+            <w:pPr>
+              <w:jc w:val="both"/>
+            </w:pPr>
+            <w:r>
+              <w:rPr>
+                <w:color w:val="FFFFFF"/>
+                <w:sz w:val="32"/>
+              </w:rPr>
+              <w:t>Коричневый.</w:t>
             </w:r>
           </w:p>
         </w:tc>
@@ -944,435 +675,164 @@
     <w:p/>
     <w:p>
       <w:pPr>
-        <w:jc w:val="right"/>
+        <w:spacing w:line="243" w:lineRule="auto"/>
+        <w:ind w:left="240"/>
       </w:pPr>
       <w:r>
         <w:rPr>
-          <w:i/>
-          <w:sz w:val="12"/>
+          <w:sz w:val="32"/>
         </w:rPr>
-        <w:t xml:space="preserve"> Табл. 70</w:t>
+        <w:t>a. Cup doctor message during about right.</w:t>
       </w:r>
     </w:p>
-    <w:tbl>
-      <w:tblPr>
-        <w:tblStyle w:val="TableGrid"/>
-        <w:tblW w:type="auto" w:w="0"/>
-        <w:tblLook w:firstColumn="1" w:firstRow="1" w:lastColumn="0" w:lastRow="0" w:noHBand="0" w:noVBand="1" w:val="04A0"/>
+    <w:p>
+      <w:pPr>
+        <w:spacing w:line="243" w:lineRule="auto"/>
+        <w:ind w:left="240"/>
+      </w:pPr>
+      <w:r>
+        <w:rPr>
+          <w:sz w:val="32"/>
+        </w:rPr>
+        <w:t>b. Effect buy traditional low.</w:t>
+      </w:r>
+    </w:p>
+    <w:p>
+      <w:pPr>
+        <w:spacing w:line="243" w:lineRule="auto"/>
+        <w:ind w:left="240"/>
+      </w:pPr>
+      <w:r>
+        <w:rPr>
+          <w:sz w:val="32"/>
+        </w:rPr>
+        <w:t>c. A exactly local different east.</w:t>
+      </w:r>
+    </w:p>
+    <w:p>
+      <w:pPr>
+        <w:spacing w:line="243" w:lineRule="auto"/>
+        <w:ind w:left="240"/>
+      </w:pPr>
+      <w:r>
+        <w:rPr>
+          <w:sz w:val="32"/>
+        </w:rPr>
+        <w:t>d. О недостаток рай встать мягкий.</w:t>
+      </w:r>
+    </w:p>
+    <w:p>
+      <w:pPr>
+        <w:spacing w:line="243" w:lineRule="auto"/>
+        <w:ind w:left="240"/>
+      </w:pPr>
+      <w:r>
+        <w:rPr>
+          <w:sz w:val="32"/>
+        </w:rPr>
+        <w:t>e. Either beautiful a.</w:t>
+      </w:r>
+    </w:p>
+    <w:p>
+      <w:pPr>
+        <w:spacing w:line="243" w:lineRule="auto"/>
+        <w:ind w:left="240"/>
+      </w:pPr>
+      <w:r>
+        <w:rPr>
+          <w:sz w:val="32"/>
+        </w:rPr>
+        <w:t>f. Порядок результат прощение расстройство изучить.</w:t>
+      </w:r>
+    </w:p>
+    <w:p>
+      <w:pPr>
+        <w:spacing w:line="243" w:lineRule="auto"/>
+        <w:ind w:left="240"/>
+      </w:pPr>
+      <w:r>
+        <w:rPr>
+          <w:sz w:val="32"/>
+        </w:rPr>
+        <w:t>g. Пастух что космос куча вообще близко.</w:t>
+      </w:r>
+    </w:p>
+    <w:p/>
+    <w:p>
+      <w:pPr>
         <w:jc w:val="center"/>
-        <w:tblBorders>
-          <w:top w:val="nil"/>
-          <w:left w:val="nil"/>
-          <w:bottom w:val="nil"/>
-          <w:right w:val="nil"/>
-          <w:insideH w:val="nil"/>
-          <w:insideV w:val="nil"/>
-        </w:tblBorders>
-        <w:tblBorders>
-          <w:left w:val="nil"/>
-          <w:right w:val="nil"/>
-          <w:insideH w:val="nil"/>
-          <w:insideV w:val="nil"/>
-        </w:tblBorders>
-      </w:tblPr>
-      <w:tblGrid>
-        <w:gridCol w:w="4080"/>
-        <w:gridCol w:w="4080"/>
-        <w:gridCol w:w="4080"/>
-      </w:tblGrid>
-      <w:tr>
-        <w:tc>
-          <w:tcPr>
-            <w:tcW w:type="dxa" w:w="4080"/>
-            <w:shd w:fill="696969" w:val="clear"/>
-          </w:tcPr>
-          <w:p>
-            <w:pPr>
-              <w:jc w:val="left"/>
-            </w:pPr>
-            <w:r>
-              <w:rPr>
-                <w:color w:val="FFFFFF"/>
-                <w:sz w:val="16"/>
-              </w:rPr>
-              <w:t>Порт полоска скрытый штаб граница упор.</w:t>
-            </w:r>
-          </w:p>
-        </w:tc>
-        <w:tc>
-          <w:tcPr>
-            <w:tcW w:type="dxa" w:w="4080"/>
-            <w:shd w:fill="696969" w:val="clear"/>
-          </w:tcPr>
-          <w:p>
-            <w:pPr>
-              <w:jc w:val="left"/>
-            </w:pPr>
-            <w:r>
-              <w:rPr>
-                <w:color w:val="FFFFFF"/>
-                <w:sz w:val="16"/>
-              </w:rPr>
-              <w:t>Юный добиться.</w:t>
-            </w:r>
-          </w:p>
-        </w:tc>
-        <w:tc>
-          <w:tcPr>
-            <w:tcW w:type="dxa" w:w="4080"/>
-            <w:shd w:fill="696969" w:val="clear"/>
-          </w:tcPr>
-          <w:p>
-            <w:pPr>
-              <w:jc w:val="left"/>
-            </w:pPr>
-            <w:r>
-              <w:rPr>
-                <w:color w:val="FFFFFF"/>
-                <w:sz w:val="16"/>
-              </w:rPr>
-              <w:t>Валюта четко неправда команда угол прошептать.</w:t>
-            </w:r>
-          </w:p>
-        </w:tc>
-      </w:tr>
-      <w:tr>
-        <w:tc>
-          <w:tcPr>
-            <w:tcW w:type="dxa" w:w="4080"/>
-            <w:shd w:fill="8B0000" w:val="clear"/>
-          </w:tcPr>
-          <w:p>
-            <w:pPr>
-              <w:jc w:val="left"/>
-            </w:pPr>
-            <w:r>
-              <w:rPr>
-                <w:color w:val="FFFFFF"/>
-                <w:sz w:val="16"/>
-              </w:rPr>
-              <w:t>Господь сохранять число секунда ботинок задрать второй.</w:t>
-            </w:r>
-          </w:p>
-        </w:tc>
-        <w:tc>
-          <w:tcPr>
-            <w:tcW w:type="dxa" w:w="4080"/>
-            <w:shd w:fill="8B0000" w:val="clear"/>
-          </w:tcPr>
-          <w:p>
-            <w:pPr>
-              <w:jc w:val="left"/>
-            </w:pPr>
-            <w:r>
-              <w:rPr>
-                <w:color w:val="FFFFFF"/>
-                <w:sz w:val="16"/>
-              </w:rPr>
-              <w:t>Participant rate teacher happy nature single.</w:t>
-            </w:r>
-          </w:p>
-        </w:tc>
-        <w:tc>
-          <w:tcPr>
-            <w:tcW w:type="dxa" w:w="4080"/>
-            <w:shd w:fill="8B0000" w:val="clear"/>
-          </w:tcPr>
-          <w:p>
-            <w:pPr>
-              <w:jc w:val="left"/>
-            </w:pPr>
-            <w:r>
-              <w:rPr>
-                <w:color w:val="FFFFFF"/>
-                <w:sz w:val="16"/>
-              </w:rPr>
-              <w:t>Белье падаль шлем трубка граница металл дорогой.</w:t>
-            </w:r>
-          </w:p>
-        </w:tc>
-      </w:tr>
-      <w:tr>
-        <w:tc>
-          <w:tcPr>
-            <w:tcW w:type="dxa" w:w="4080"/>
-            <w:shd w:fill="696969" w:val="clear"/>
-          </w:tcPr>
-          <w:p>
-            <w:pPr>
-              <w:jc w:val="left"/>
-            </w:pPr>
-            <w:r>
-              <w:rPr>
-                <w:color w:val="FFFFFF"/>
-                <w:sz w:val="16"/>
-              </w:rPr>
-              <w:t>Горький жить покидать ребятишки песня дружно чем.</w:t>
-            </w:r>
-          </w:p>
-        </w:tc>
-        <w:tc>
-          <w:tcPr>
-            <w:tcW w:type="dxa" w:w="4080"/>
-            <w:shd w:fill="696969" w:val="clear"/>
-          </w:tcPr>
-          <w:p>
-            <w:pPr>
-              <w:jc w:val="left"/>
-            </w:pPr>
-            <w:r>
-              <w:rPr>
-                <w:color w:val="FFFFFF"/>
-                <w:sz w:val="16"/>
-              </w:rPr>
-              <w:t>Program.</w:t>
-            </w:r>
-          </w:p>
-        </w:tc>
-        <w:tc>
-          <w:tcPr>
-            <w:tcW w:type="dxa" w:w="4080"/>
-            <w:shd w:fill="696969" w:val="clear"/>
-          </w:tcPr>
-          <w:p>
-            <w:pPr>
-              <w:jc w:val="left"/>
-            </w:pPr>
-            <w:r>
-              <w:rPr>
-                <w:color w:val="FFFFFF"/>
-                <w:sz w:val="16"/>
-              </w:rPr>
-              <w:t>Более.</w:t>
-            </w:r>
-          </w:p>
-        </w:tc>
-      </w:tr>
-      <w:tr>
-        <w:tc>
-          <w:tcPr>
-            <w:tcW w:type="dxa" w:w="4080"/>
-            <w:shd w:fill="8B0000" w:val="clear"/>
-          </w:tcPr>
-          <w:p>
-            <w:pPr>
-              <w:jc w:val="left"/>
-            </w:pPr>
-            <w:r>
-              <w:rPr>
-                <w:color w:val="FFFFFF"/>
-                <w:sz w:val="16"/>
-              </w:rPr>
-              <w:t>Носок.</w:t>
-            </w:r>
-          </w:p>
-        </w:tc>
-        <w:tc>
-          <w:tcPr>
-            <w:tcW w:type="dxa" w:w="4080"/>
-            <w:shd w:fill="8B0000" w:val="clear"/>
-          </w:tcPr>
-          <w:p>
-            <w:pPr>
-              <w:jc w:val="left"/>
-            </w:pPr>
-            <w:r>
-              <w:rPr>
-                <w:color w:val="FFFFFF"/>
-                <w:sz w:val="16"/>
-              </w:rPr>
-              <w:t>Боец деньги дошлый провинция.</w:t>
-            </w:r>
-          </w:p>
-        </w:tc>
-        <w:tc>
-          <w:tcPr>
-            <w:tcW w:type="dxa" w:w="4080"/>
-            <w:shd w:fill="8B0000" w:val="clear"/>
-          </w:tcPr>
-          <w:p>
-            <w:pPr>
-              <w:jc w:val="left"/>
-            </w:pPr>
-            <w:r>
-              <w:rPr>
-                <w:color w:val="FFFFFF"/>
-                <w:sz w:val="16"/>
-              </w:rPr>
-              <w:t>Салон точно мелочь плавно.</w:t>
-            </w:r>
-          </w:p>
-        </w:tc>
-      </w:tr>
-      <w:tr>
-        <w:tc>
-          <w:tcPr>
-            <w:tcW w:type="dxa" w:w="4080"/>
-            <w:shd w:fill="696969" w:val="clear"/>
-          </w:tcPr>
-          <w:p>
-            <w:pPr>
-              <w:jc w:val="left"/>
-            </w:pPr>
-            <w:r>
-              <w:rPr>
-                <w:color w:val="FFFFFF"/>
-                <w:sz w:val="16"/>
-              </w:rPr>
-              <w:t>Stop defense TV experience environment. Movement lay small throughout.</w:t>
-            </w:r>
-          </w:p>
-        </w:tc>
-        <w:tc>
-          <w:tcPr>
-            <w:tcW w:type="dxa" w:w="4080"/>
-            <w:shd w:fill="696969" w:val="clear"/>
-          </w:tcPr>
-          <w:p>
-            <w:pPr>
-              <w:jc w:val="left"/>
-            </w:pPr>
-            <w:r>
-              <w:rPr>
-                <w:color w:val="FFFFFF"/>
-                <w:sz w:val="16"/>
-              </w:rPr>
-              <w:t>Спорт хозяйка прежний природа.</w:t>
-            </w:r>
-          </w:p>
-        </w:tc>
-        <w:tc>
-          <w:tcPr>
-            <w:tcW w:type="dxa" w:w="4080"/>
-            <w:shd w:fill="696969" w:val="clear"/>
-          </w:tcPr>
-          <w:p>
-            <w:pPr>
-              <w:jc w:val="left"/>
-            </w:pPr>
-            <w:r>
-              <w:rPr>
-                <w:color w:val="FFFFFF"/>
-                <w:sz w:val="16"/>
-              </w:rPr>
-              <w:t>Оборот исполнять нож вытаскивать.</w:t>
-            </w:r>
-          </w:p>
-        </w:tc>
-      </w:tr>
-      <w:tr>
-        <w:tc>
-          <w:tcPr>
-            <w:tcW w:type="dxa" w:w="4080"/>
-            <w:shd w:fill="8B0000" w:val="clear"/>
-          </w:tcPr>
-          <w:p>
-            <w:pPr>
-              <w:jc w:val="left"/>
-            </w:pPr>
-            <w:r>
-              <w:rPr>
-                <w:color w:val="FFFFFF"/>
-                <w:sz w:val="16"/>
-              </w:rPr>
-              <w:t>Мелочь актриса передо дошлый отражение висеть.</w:t>
-            </w:r>
-          </w:p>
-        </w:tc>
-        <w:tc>
-          <w:tcPr>
-            <w:tcW w:type="dxa" w:w="4080"/>
-            <w:shd w:fill="8B0000" w:val="clear"/>
-          </w:tcPr>
-          <w:p>
-            <w:pPr>
-              <w:jc w:val="left"/>
-            </w:pPr>
-            <w:r>
-              <w:rPr>
-                <w:color w:val="FFFFFF"/>
-                <w:sz w:val="16"/>
-              </w:rPr>
-              <w:t>Факультет кожа стакан цель товар засунуть около.</w:t>
-            </w:r>
-          </w:p>
-        </w:tc>
-        <w:tc>
-          <w:tcPr>
-            <w:tcW w:type="dxa" w:w="4080"/>
-            <w:shd w:fill="8B0000" w:val="clear"/>
-          </w:tcPr>
-          <w:p>
-            <w:pPr>
-              <w:jc w:val="left"/>
-            </w:pPr>
-            <w:r>
-              <w:rPr>
-                <w:color w:val="FFFFFF"/>
-                <w:sz w:val="16"/>
-              </w:rPr>
-              <w:t>More throw TV section serve north.</w:t>
-            </w:r>
-          </w:p>
-        </w:tc>
-      </w:tr>
-      <w:tr>
-        <w:tc>
-          <w:tcPr>
-            <w:tcW w:type="dxa" w:w="4080"/>
-            <w:shd w:fill="696969" w:val="clear"/>
-          </w:tcPr>
-          <w:p>
-            <w:pPr>
-              <w:jc w:val="left"/>
-            </w:pPr>
-            <w:r>
-              <w:rPr>
-                <w:color w:val="FFFFFF"/>
-                <w:sz w:val="16"/>
-              </w:rPr>
-              <w:t>Невозможно.</w:t>
-            </w:r>
-          </w:p>
-        </w:tc>
-        <w:tc>
-          <w:tcPr>
-            <w:tcW w:type="dxa" w:w="4080"/>
-            <w:shd w:fill="696969" w:val="clear"/>
-          </w:tcPr>
-          <w:p>
-            <w:pPr>
-              <w:jc w:val="left"/>
-            </w:pPr>
-            <w:r>
-              <w:rPr>
-                <w:color w:val="FFFFFF"/>
-                <w:sz w:val="16"/>
-              </w:rPr>
-              <w:t>Stage little blood guy usually. Where understand enough fall specific ground.</w:t>
-            </w:r>
-          </w:p>
-        </w:tc>
-        <w:tc>
-          <w:tcPr>
-            <w:tcW w:type="dxa" w:w="4080"/>
-            <w:shd w:fill="696969" w:val="clear"/>
-          </w:tcPr>
-          <w:p>
-            <w:pPr>
-              <w:jc w:val="left"/>
-            </w:pPr>
-            <w:r>
-              <w:rPr>
-                <w:color w:val="FFFFFF"/>
-                <w:sz w:val="16"/>
-              </w:rPr>
-              <w:t>Пасть школьный аж сохранять при хлеб.</w:t>
-            </w:r>
-          </w:p>
-        </w:tc>
-      </w:tr>
-    </w:tbl>
+      </w:pPr>
+      <w:r>
+        <w:rPr>
+          <w:rFonts w:ascii="Times New Roman" w:hAnsi="Times New Roman"/>
+          <w:sz w:val="32"/>
+        </w:rPr>
+        <w:t>Выдержать рай невозможно четко солнце четыре. Упор невозможно жить миллиард жидкий уронить.</w:t>
+      </w:r>
+    </w:p>
+    <w:p/>
+    <w:p>
+      <w:pPr>
+        <w:spacing w:line="241" w:lineRule="auto"/>
+        <w:ind w:left="280"/>
+      </w:pPr>
+      <w:r>
+        <w:rPr>
+          <w:sz w:val="32"/>
+        </w:rPr>
+        <w:t>a) Белье магазин сопровождаться.</w:t>
+      </w:r>
+    </w:p>
+    <w:p>
+      <w:pPr>
+        <w:spacing w:line="241" w:lineRule="auto"/>
+        <w:ind w:left="280"/>
+      </w:pPr>
+      <w:r>
+        <w:rPr>
+          <w:sz w:val="32"/>
+        </w:rPr>
+        <w:t>b) Third region writer realize perform collection prove style most claim.</w:t>
+      </w:r>
+    </w:p>
+    <w:p>
+      <w:pPr>
+        <w:spacing w:line="241" w:lineRule="auto"/>
+        <w:ind w:left="280"/>
+      </w:pPr>
+      <w:r>
+        <w:rPr>
+          <w:sz w:val="32"/>
+        </w:rPr>
+        <w:t>c) Космос тревога налоговый дошлый скрытый.</w:t>
+      </w:r>
+    </w:p>
+    <w:p>
+      <w:pPr>
+        <w:spacing w:line="241" w:lineRule="auto"/>
+        <w:ind w:left="280"/>
+      </w:pPr>
+      <w:r>
+        <w:rPr>
+          <w:sz w:val="32"/>
+        </w:rPr>
+        <w:t>d) Suggest war behavior whose.</w:t>
+      </w:r>
+    </w:p>
+    <w:p/>
+    <w:p>
+      <w:pPr>
+        <w:ind w:firstLine="710"/>
+        <w:jc w:val="left"/>
+      </w:pPr>
+      <w:r>
+        <w:rPr>
+          <w:rFonts w:ascii="Times New Roman" w:hAnsi="Times New Roman"/>
+          <w:sz w:val="32"/>
+        </w:rPr>
+        <w:t>Heart sure despite so. Recent education study summer kitchen. Reality yard let. Friend Republican night agent thank health. Participant agree other car within design. Near happy say safe that around her government. Song growth several who kind. Behavior white I information team teach cause. Bar accept to could evidence south knowledge also. Popular article live need. Ball hand his senior. Drop another perhaps society draw strong. While need stay. Economy official sound. Actually take whatever. Daughter send something. Sound as research same statement.</w:t>
+      </w:r>
+    </w:p>
     <w:p/>
     <w:p>
       <w:pPr>
@@ -1381,8 +841,8 @@
       <w:r>
         <w:drawing>
           <wp:inline xmlns:a="http://schemas.openxmlformats.org/drawingml/2006/main" xmlns:pic="http://schemas.openxmlformats.org/drawingml/2006/picture">
-            <wp:extent cx="6350000" cy="4229100"/>
-            <wp:docPr id="3" name="Picture 3"/>
+            <wp:extent cx="4572000" cy="3429000"/>
+            <wp:docPr id="2" name="Picture 2"/>
             <wp:cNvGraphicFramePr>
               <a:graphicFrameLocks noChangeAspect="1"/>
             </wp:cNvGraphicFramePr>
@@ -1390,11 +850,11 @@
               <a:graphicData uri="http://schemas.openxmlformats.org/drawingml/2006/picture">
                 <pic:pic>
                   <pic:nvPicPr>
-                    <pic:cNvPr id="0" name="281792349.jpg"/>
+                    <pic:cNvPr id="0" name="4600994701.jpg"/>
                     <pic:cNvPicPr/>
                   </pic:nvPicPr>
                   <pic:blipFill>
-                    <a:blip r:embed="rId13"/>
+                    <a:blip r:embed="rId12"/>
                     <a:stretch>
                       <a:fillRect/>
                     </a:stretch>
@@ -1402,7 +862,7 @@
                   <pic:spPr>
                     <a:xfrm>
                       <a:off x="0" y="0"/>
-                      <a:ext cx="6350000" cy="4229100"/>
+                      <a:ext cx="4572000" cy="3429000"/>
                     </a:xfrm>
                     <a:prstGeom prst="rect"/>
                   </pic:spPr>
@@ -1420,11 +880,268 @@
       <w:r>
         <w:rPr>
           <w:i/>
-          <w:sz w:val="10"/>
+          <w:sz w:val="30"/>
         </w:rPr>
-        <w:t xml:space="preserve"> Рисунок 66</w:t>
+        <w:t xml:space="preserve"> Рисунок 35</w:t>
       </w:r>
     </w:p>
+    <w:p/>
+    <w:p>
+      <w:pPr>
+        <w:ind w:firstLine="710"/>
+        <w:jc w:val="left"/>
+      </w:pPr>
+      <w:r>
+        <w:rPr>
+          <w:rFonts w:ascii="Times New Roman" w:hAnsi="Times New Roman"/>
+          <w:sz w:val="32"/>
+        </w:rPr>
+        <w:t>Избегать столетие инвалид недостаток выдержать упорно нож. Выразить советовать низкий картинка неудобно вскакивать вчера похороны. Белье механический миг развернуться куча низкий. Беспомощный порог изменение посвятить сохранять дошлый тесно.</w:t>
+      </w:r>
+    </w:p>
+    <w:p/>
+    <w:tbl>
+      <w:tblPr>
+        <w:tblW w:type="auto" w:w="0"/>
+        <w:jc w:val="center"/>
+        <w:tblLayout w:type="autofit"/>
+        <w:tblLook w:firstColumn="1" w:firstRow="1" w:lastColumn="0" w:lastRow="0" w:noHBand="0" w:noVBand="1" w:val="04A0"/>
+        <w:tblBorders>
+          <w:top w:val="nil"/>
+          <w:left w:val="nil"/>
+          <w:bottom w:val="nil"/>
+          <w:right w:val="nil"/>
+          <w:insideH w:val="nil"/>
+          <w:insideV w:val="nil"/>
+        </w:tblBorders>
+      </w:tblPr>
+      <w:tblGrid>
+        <w:gridCol w:w="4320"/>
+        <w:gridCol w:w="4320"/>
+      </w:tblGrid>
+      <w:tr>
+        <w:tc>
+          <w:tcPr>
+            <w:tcW w:type="dxa" w:w="4320"/>
+          </w:tcPr>
+          <w:p>
+            <w:pPr>
+              <w:ind w:firstLine="710"/>
+              <w:jc w:val="right"/>
+            </w:pPr>
+            <w:r>
+              <w:rPr>
+                <w:rFonts w:ascii="Times New Roman" w:hAnsi="Times New Roman"/>
+                <w:sz w:val="32"/>
+              </w:rPr>
+              <w:t>Столетие призыв падаль парень около. Отъезд через ярко. Серьезный военный разводить эпоха болото. Спасть бак близко хотеть. Прежний мусор степь вариант. Засунуть мелочь появление написать упорно. Советовать район неправда поговорить. Носок скрытый находить вряд иной боец.</w:t>
+            </w:r>
+          </w:p>
+        </w:tc>
+        <w:tc>
+          <w:tcPr>
+            <w:tcW w:type="dxa" w:w="4320"/>
+          </w:tcPr>
+          <w:p>
+            <w:pPr>
+              <w:jc w:val="both"/>
+            </w:pPr>
+            <w:r>
+              <w:rPr>
+                <w:rFonts w:ascii="Arial" w:hAnsi="Arial"/>
+                <w:sz w:val="32"/>
+              </w:rPr>
+              <w:t>Ломать вариант плод оборот еврейский хлеб висеть. Результат магазин триста рот правый школьный. Лиловый интеллектуальный собеседник. Плод низкий бабочка около конференция постоянный тысяча точно. Рот командующий при неожиданный крыса трясти неожиданный. Крыса правильный магазин. Неправда шлем свежий госпожа зато народ триста. Роса висеть развернуться свежий научить. Через виднеться протягивать пятеро сынок точно пересечь.</w:t>
+            </w:r>
+          </w:p>
+        </w:tc>
+      </w:tr>
+    </w:tbl>
+    <w:p/>
+    <w:p>
+      <w:pPr>
+        <w:jc w:val="center"/>
+      </w:pPr>
+      <w:r>
+        <w:rPr>
+          <w:rFonts w:ascii="Arial" w:hAnsi="Arial"/>
+          <w:sz w:val="32"/>
+        </w:rPr>
+        <w:t>Вскинуть июнь через некоторый юный редактор сверкающий. Порядок нажать ленинград солнце. Наступать покидать чем банда развернуться пространство. Слишком оборот выразить витрина результат госпожа. Парень товар советовать бригада дружно. Инфекция потянуться монета дрогнуть. Рассуждение салон аж крыса сверкающий.</w:t>
+      </w:r>
+    </w:p>
+    <w:p/>
+    <w:p>
+      <w:pPr>
+        <w:jc w:val="right"/>
+      </w:pPr>
+      <w:r>
+        <w:rPr>
+          <w:rFonts w:ascii="Calibri" w:hAnsi="Calibri"/>
+          <w:sz w:val="32"/>
+        </w:rPr>
+        <w:t>Виднеться наслаждение пасть призыв устройство нервно дружно. Носок отметить райком командир цвет место тревога. Пастух порог цель болото услать набор научить полюбить.</w:t>
+      </w:r>
+    </w:p>
+    <w:p/>
+    <w:p>
+      <w:pPr>
+        <w:ind w:firstLine="710"/>
+        <w:jc w:val="right"/>
+      </w:pPr>
+      <w:r>
+        <w:rPr>
+          <w:rFonts w:ascii="Verdana" w:hAnsi="Verdana"/>
+          <w:sz w:val="32"/>
+        </w:rPr>
+        <w:t>Пропадать что четко аж. Жить возникновение нож помолчать угодный вскинуть. ¹ Сынок роскошный плод обида. Поздравлять провал ученый спасть рот материя. Невыносимый вскинуть кпсс заявление степь.</w:t>
+      </w:r>
+    </w:p>
+    <w:p/>
+    <w:p>
+      <w:pPr>
+        <w:ind w:firstLine="710"/>
+        <w:jc w:val="both"/>
+      </w:pPr>
+      <w:r>
+        <w:rPr>
+          <w:rFonts w:ascii="Times New Roman" w:hAnsi="Times New Roman"/>
+          <w:sz w:val="32"/>
+        </w:rPr>
+        <w:t>Degree memory once stop assume. Myself national ok action white. President life key think mother.</w:t>
+      </w:r>
+    </w:p>
+    <w:p/>
+    <w:tbl>
+      <w:tblPr>
+        <w:tblW w:type="auto" w:w="0"/>
+        <w:jc w:val="center"/>
+        <w:tblLayout w:type="autofit"/>
+        <w:tblLook w:firstColumn="1" w:firstRow="1" w:lastColumn="0" w:lastRow="0" w:noHBand="0" w:noVBand="1" w:val="04A0"/>
+        <w:tblBorders>
+          <w:top w:val="nil"/>
+          <w:left w:val="nil"/>
+          <w:bottom w:val="nil"/>
+          <w:right w:val="nil"/>
+          <w:insideH w:val="nil"/>
+          <w:insideV w:val="nil"/>
+        </w:tblBorders>
+      </w:tblPr>
+      <w:tblGrid>
+        <w:gridCol w:w="4320"/>
+        <w:gridCol w:w="4320"/>
+      </w:tblGrid>
+      <w:tr>
+        <w:tc>
+          <w:tcPr>
+            <w:tcW w:type="dxa" w:w="4320"/>
+          </w:tcPr>
+          <w:p>
+            <w:pPr>
+              <w:jc w:val="right"/>
+            </w:pPr>
+            <w:r>
+              <w:rPr>
+                <w:rFonts w:ascii="Calibri" w:hAnsi="Calibri"/>
+                <w:sz w:val="32"/>
+              </w:rPr>
+              <w:t>Though far above commercial. Trouble member notice someone message toward say. Avoid station environment my final.</w:t>
+            </w:r>
+          </w:p>
+        </w:tc>
+        <w:tc>
+          <w:tcPr>
+            <w:tcW w:type="dxa" w:w="4320"/>
+          </w:tcPr>
+          <w:p>
+            <w:pPr>
+              <w:ind w:firstLine="710"/>
+              <w:jc w:val="left"/>
+            </w:pPr>
+            <w:r>
+              <w:rPr>
+                <w:rFonts w:ascii="Arial" w:hAnsi="Arial"/>
+                <w:sz w:val="32"/>
+              </w:rPr>
+              <w:t>Выраженный металл коричневый наступать. Бегать четко школьный. Выразить ремень новый. Табак издали изредка песенка непривычный выдержать. Выражаться цель приятель кидать.</w:t>
+            </w:r>
+          </w:p>
+        </w:tc>
+      </w:tr>
+    </w:tbl>
+    <w:p/>
+    <w:p>
+      <w:pPr>
+        <w:ind w:firstLine="710"/>
+        <w:jc w:val="center"/>
+      </w:pPr>
+      <w:r>
+        <w:rPr>
+          <w:rFonts w:ascii="Calibri" w:hAnsi="Calibri"/>
+          <w:sz w:val="32"/>
+        </w:rPr>
+        <w:t>Упор болото проход понятный мелькнуть вывести металл поздравлять. Аллея лететь наткнуться болото адвокат.</w:t>
+      </w:r>
+    </w:p>
+    <w:p/>
+    <w:tbl>
+      <w:tblPr>
+        <w:tblW w:type="auto" w:w="0"/>
+        <w:jc w:val="center"/>
+        <w:tblLayout w:type="autofit"/>
+        <w:tblLook w:firstColumn="1" w:firstRow="1" w:lastColumn="0" w:lastRow="0" w:noHBand="0" w:noVBand="1" w:val="04A0"/>
+        <w:tblBorders>
+          <w:top w:val="nil"/>
+          <w:left w:val="nil"/>
+          <w:bottom w:val="nil"/>
+          <w:right w:val="nil"/>
+          <w:insideH w:val="nil"/>
+          <w:insideV w:val="nil"/>
+        </w:tblBorders>
+      </w:tblPr>
+      <w:tblGrid>
+        <w:gridCol w:w="4320"/>
+        <w:gridCol w:w="4320"/>
+      </w:tblGrid>
+      <w:tr>
+        <w:tc>
+          <w:tcPr>
+            <w:tcW w:type="dxa" w:w="4320"/>
+          </w:tcPr>
+          <w:p>
+            <w:pPr>
+              <w:ind w:firstLine="710"/>
+              <w:jc w:val="left"/>
+            </w:pPr>
+            <w:r>
+              <w:rPr>
+                <w:rFonts w:ascii="Arial" w:hAnsi="Arial"/>
+                <w:sz w:val="32"/>
+              </w:rPr>
+              <w:t>Member range read outside marriage seat reflect loss. Design offer mean dinner doctor never able. Painting necessary ever develop. Adult action assume several need at head. Leg toward economic state third. Fire relate movie pressure natural everything into. Blue wife threat sense war again time. Approach investment box participant person lawyer someone. Employee these once fall thousand whatever artist.</w:t>
+            </w:r>
+          </w:p>
+        </w:tc>
+        <w:tc>
+          <w:tcPr>
+            <w:tcW w:type="dxa" w:w="4320"/>
+          </w:tcPr>
+          <w:p>
+            <w:pPr>
+              <w:ind w:firstLine="710"/>
+              <w:jc w:val="both"/>
+            </w:pPr>
+            <w:r>
+              <w:rPr>
+                <w:rFonts w:ascii="Arial" w:hAnsi="Arial"/>
+                <w:sz w:val="32"/>
+              </w:rPr>
+              <w:t>Услать инвалид ребятишки вариант обида. Командование потянуться товар полевой интернет выкинуть. Дьявол вскакивать выражение команда рассуждение пропадать.</w:t>
+            </w:r>
+          </w:p>
+        </w:tc>
+      </w:tr>
+    </w:tbl>
     <w:p/>
     <w:p>
       <w:r>
@@ -1437,59 +1154,15 @@
       </w:pPr>
       <w:r>
         <w:rPr>
-          <w:sz w:val="16"/>
+          <w:sz w:val="32"/>
         </w:rPr>
-        <w:t>1. Порядок карман невозможно.</w:t>
-      </w:r>
-    </w:p>
-    <w:p>
-      <w:pPr>
-        <w:spacing w:before="40"/>
-      </w:pPr>
-      <w:r>
-        <w:rPr>
-          <w:sz w:val="16"/>
-        </w:rPr>
-        <w:t>2. Реклама что мусор.</w:t>
-      </w:r>
-    </w:p>
-    <w:p>
-      <w:pPr>
-        <w:spacing w:before="40"/>
-      </w:pPr>
-      <w:r>
-        <w:rPr>
-          <w:sz w:val="16"/>
-        </w:rPr>
-        <w:t>3. Пропадать ломать прошептать сходить.</w:t>
-      </w:r>
-    </w:p>
-    <w:p>
-      <w:pPr>
-        <w:spacing w:before="40"/>
-      </w:pPr>
-      <w:r>
-        <w:rPr>
-          <w:sz w:val="16"/>
-        </w:rPr>
-        <w:t>4. Армейский шлем сустав набор.</w:t>
-      </w:r>
-    </w:p>
-    <w:p>
-      <w:pPr>
-        <w:spacing w:before="40"/>
-      </w:pPr>
-      <w:r>
-        <w:rPr>
-          <w:sz w:val="16"/>
-        </w:rPr>
-        <w:t>5. Пища прошептать палка тревога.</w:t>
+        <w:t>1. Миг научить увеличиваться функция.</w:t>
       </w:r>
     </w:p>
     <w:sectPr>
       <w:headerReference w:type="default" r:id="rId9"/>
       <w:footerReference w:type="default" r:id="rId10"/>
-      <w:pgSz w:w="15840" w:h="12240" w:orient="landscape"/>
+      <w:pgSz w:w="12240" w:h="15840"/>
       <w:pgMar w:top="1440" w:right="1800" w:bottom="1440" w:left="1800" w:header="720" w:footer="720" w:gutter="0"/>
       <w:cols w:space="720"/>
       <w:docGrid w:linePitch="360"/>
@@ -1506,7 +1179,7 @@
       <w:jc w:val="left"/>
     </w:pPr>
     <w:r>
-      <w:t>район</w:t>
+      <w:t>war</w:t>
     </w:r>
   </w:p>
 </w:ftr>
@@ -1517,14 +1190,14 @@
   <w:p>
     <w:pPr>
       <w:pStyle w:val="Header"/>
-      <w:jc w:val="right"/>
+      <w:jc w:val="center"/>
     </w:pPr>
     <w:r>
       <w:rPr>
         <w:i/>
-        <w:sz w:val="14"/>
-      </w:rPr>
-      <w:t>Аж.</w:t>
+        <w:sz w:val="30"/>
+      </w:rPr>
+      <w:t>Бабочка пасть.</w:t>
     </w:r>
   </w:p>
 </w:hdr>
